--- a/Report/Asad_Report.docx
+++ b/Report/Asad_Report.docx
@@ -770,7 +770,7 @@
         <w:rPr/>
         <w:drawing>
           <wp:inline distB="114300" distT="114300" distL="114300" distR="114300">
-            <wp:extent cx="5622112" cy="3414713"/>
+            <wp:extent cx="5716206" cy="3471863"/>
             <wp:effectExtent b="0" l="0" r="0" t="0"/>
             <wp:docPr id="1" name="image2.png"/>
             <a:graphic>
@@ -790,7 +790,7 @@
                   <pic:spPr>
                     <a:xfrm>
                       <a:off x="0" y="0"/>
-                      <a:ext cx="5622112" cy="3414713"/>
+                      <a:ext cx="5716206" cy="3471863"/>
                     </a:xfrm>
                     <a:prstGeom prst="rect"/>
                     <a:ln/>
@@ -815,7 +815,7 @@
         <w:rPr>
           <w:rtl w:val="0"/>
         </w:rPr>
-        <w:t xml:space="preserve">This plot shows some variation. As per this plot, VERB and PART features are the most important ones for distinguishing between different authors.</w:t>
+        <w:t xml:space="preserve">This plot shows some variation in terms of bar height. As per this plot, SPACE and average word length features are the most important ones for distinguishing between different authors. Other prominent features include PROPN, PRON, PUNCT and INTJ.</w:t>
       </w:r>
     </w:p>
     <w:p>
